--- a/2020/12.docx
+++ b/2020/12.docx
@@ -212,6 +212,7 @@
         </w:rPr>
         <w:t xml:space="preserve"> </w:t>
       </w:r>
+      <w:proofErr w:type="spellStart"/>
       <w:r>
         <w:rPr>
           <w:rFonts w:ascii="Arial MT"/>
@@ -219,6 +220,7 @@
         </w:rPr>
         <w:t>NaduTamil</w:t>
       </w:r>
+      <w:proofErr w:type="spellEnd"/>
       <w:r>
         <w:rPr>
           <w:rFonts w:ascii="Arial MT"/>
@@ -272,12 +274,21 @@
         </w:rPr>
         <w:t xml:space="preserve"> </w:t>
       </w:r>
+      <w:proofErr w:type="spellStart"/>
       <w:r>
         <w:rPr>
           <w:rFonts w:ascii="Arial MT"/>
           <w:sz w:val="16"/>
         </w:rPr>
-        <w:t>Ph:</w:t>
+        <w:t>Ph</w:t>
+      </w:r>
+      <w:proofErr w:type="spellEnd"/>
+      <w:r>
+        <w:rPr>
+          <w:rFonts w:ascii="Arial MT"/>
+          <w:sz w:val="16"/>
+        </w:rPr>
+        <w:t>:</w:t>
       </w:r>
       <w:r>
         <w:rPr>
@@ -805,35 +816,28 @@
                 <w:b/>
                 <w:sz w:val="15"/>
               </w:rPr>
-              <w:t>01</w:t>
+              <w:t>01/</w:t>
             </w:r>
             <w:r>
               <w:rPr>
                 <w:b/>
                 <w:sz w:val="15"/>
               </w:rPr>
-              <w:t>/</w:t>
+              <w:t>12</w:t>
             </w:r>
             <w:r>
               <w:rPr>
                 <w:b/>
                 <w:sz w:val="15"/>
               </w:rPr>
-              <w:t>12</w:t>
+              <w:t>/2</w:t>
             </w:r>
             <w:r>
               <w:rPr>
                 <w:b/>
                 <w:sz w:val="15"/>
               </w:rPr>
-              <w:t>/</w:t>
-            </w:r>
-            <w:r>
-              <w:rPr>
-                <w:b/>
-                <w:sz w:val="15"/>
-              </w:rPr>
-              <w:t>20</w:t>
+              <w:t>0</w:t>
             </w:r>
             <w:r>
               <w:rPr>
@@ -924,9 +928,11 @@
         </w:rPr>
         <w:t xml:space="preserve"> </w:t>
       </w:r>
+      <w:proofErr w:type="gramStart"/>
       <w:r>
         <w:t>To :</w:t>
       </w:r>
+      <w:proofErr w:type="gramEnd"/>
       <w:r>
         <w:rPr>
           <w:spacing w:val="130"/>
@@ -1103,8 +1109,13 @@
         </w:rPr>
         <w:t xml:space="preserve"> </w:t>
       </w:r>
-      <w:r>
-        <w:t>GST.No:</w:t>
+      <w:proofErr w:type="spellStart"/>
+      <w:r>
+        <w:t>GST.No</w:t>
+      </w:r>
+      <w:proofErr w:type="spellEnd"/>
+      <w:r>
+        <w:t>:</w:t>
       </w:r>
     </w:p>
     <w:p>
@@ -1180,9 +1191,8 @@
         <w:gridCol w:w="14"/>
         <w:gridCol w:w="766"/>
         <w:gridCol w:w="25"/>
-        <w:gridCol w:w="1332"/>
-        <w:gridCol w:w="19"/>
-        <w:gridCol w:w="1020"/>
+        <w:gridCol w:w="1214"/>
+        <w:gridCol w:w="1157"/>
         <w:gridCol w:w="87"/>
         <w:gridCol w:w="2285"/>
         <w:gridCol w:w="122"/>
@@ -1230,7 +1240,7 @@
         </w:tc>
         <w:tc>
           <w:tcPr>
-            <w:tcW w:w="1332" w:type="dxa"/>
+            <w:tcW w:w="1214" w:type="dxa"/>
             <w:tcBorders>
               <w:top w:val="single" w:sz="4" w:space="0" w:color="000000"/>
               <w:bottom w:val="single" w:sz="4" w:space="0" w:color="000000"/>
@@ -1275,8 +1285,8 @@
         </w:tc>
         <w:tc>
           <w:tcPr>
-            <w:tcW w:w="1126" w:type="dxa"/>
-            <w:gridSpan w:val="3"/>
+            <w:tcW w:w="1244" w:type="dxa"/>
+            <w:gridSpan w:val="2"/>
             <w:tcBorders>
               <w:top w:val="single" w:sz="4" w:space="0" w:color="000000"/>
               <w:bottom w:val="single" w:sz="4" w:space="0" w:color="000000"/>
@@ -1466,8 +1476,8 @@
         </w:tc>
         <w:tc>
           <w:tcPr>
-            <w:tcW w:w="1376" w:type="dxa"/>
-            <w:gridSpan w:val="3"/>
+            <w:tcW w:w="1239" w:type="dxa"/>
+            <w:gridSpan w:val="2"/>
           </w:tcPr>
           <w:p>
             <w:pPr>
@@ -1487,23 +1497,26 @@
         </w:tc>
         <w:tc>
           <w:tcPr>
-            <w:tcW w:w="1020" w:type="dxa"/>
-          </w:tcPr>
-          <w:p>
-            <w:pPr>
-              <w:pStyle w:val="TableParagraph"/>
-              <w:ind w:right="263"/>
-              <w:jc w:val="right"/>
-              <w:rPr>
-                <w:sz w:val="15"/>
-              </w:rPr>
-            </w:pPr>
-            <w:r>
-              <w:rPr>
-                <w:sz w:val="15"/>
-              </w:rPr>
-              <w:t>PP</w:t>
-            </w:r>
+            <w:tcW w:w="1157" w:type="dxa"/>
+          </w:tcPr>
+          <w:p>
+            <w:pPr>
+              <w:pStyle w:val="TableParagraph"/>
+              <w:spacing w:before="21" w:line="176" w:lineRule="exact"/>
+              <w:ind w:left="291" w:right="157"/>
+              <w:jc w:val="center"/>
+              <w:rPr>
+                <w:sz w:val="15"/>
+              </w:rPr>
+            </w:pPr>
+            <w:proofErr w:type="spellStart"/>
+            <w:r>
+              <w:rPr>
+                <w:sz w:val="15"/>
+              </w:rPr>
+              <w:t>Parcl</w:t>
+            </w:r>
+            <w:proofErr w:type="spellEnd"/>
           </w:p>
         </w:tc>
         <w:tc>
@@ -1620,8 +1633,8 @@
         </w:tc>
         <w:tc>
           <w:tcPr>
-            <w:tcW w:w="1376" w:type="dxa"/>
-            <w:gridSpan w:val="3"/>
+            <w:tcW w:w="1239" w:type="dxa"/>
+            <w:gridSpan w:val="2"/>
           </w:tcPr>
           <w:p>
             <w:pPr>
@@ -1641,22 +1654,23 @@
         </w:tc>
         <w:tc>
           <w:tcPr>
-            <w:tcW w:w="1020" w:type="dxa"/>
-          </w:tcPr>
-          <w:p>
-            <w:pPr>
-              <w:pStyle w:val="TableParagraph"/>
-              <w:ind w:right="263"/>
-              <w:jc w:val="right"/>
-              <w:rPr>
-                <w:sz w:val="15"/>
-              </w:rPr>
-            </w:pPr>
-            <w:r>
-              <w:rPr>
-                <w:sz w:val="15"/>
-              </w:rPr>
-              <w:t>DD</w:t>
+            <w:tcW w:w="1157" w:type="dxa"/>
+          </w:tcPr>
+          <w:p>
+            <w:pPr>
+              <w:pStyle w:val="TableParagraph"/>
+              <w:spacing w:before="24" w:line="171" w:lineRule="exact"/>
+              <w:ind w:left="291" w:right="157"/>
+              <w:jc w:val="center"/>
+              <w:rPr>
+                <w:sz w:val="15"/>
+              </w:rPr>
+            </w:pPr>
+            <w:r>
+              <w:rPr>
+                <w:sz w:val="15"/>
+              </w:rPr>
+              <w:t>Docs</w:t>
             </w:r>
           </w:p>
         </w:tc>
@@ -1774,8 +1788,8 @@
         </w:tc>
         <w:tc>
           <w:tcPr>
-            <w:tcW w:w="1376" w:type="dxa"/>
-            <w:gridSpan w:val="3"/>
+            <w:tcW w:w="1239" w:type="dxa"/>
+            <w:gridSpan w:val="2"/>
           </w:tcPr>
           <w:p>
             <w:pPr>
@@ -1795,22 +1809,23 @@
         </w:tc>
         <w:tc>
           <w:tcPr>
-            <w:tcW w:w="1020" w:type="dxa"/>
-          </w:tcPr>
-          <w:p>
-            <w:pPr>
-              <w:pStyle w:val="TableParagraph"/>
-              <w:ind w:right="263"/>
-              <w:jc w:val="right"/>
-              <w:rPr>
-                <w:sz w:val="15"/>
-              </w:rPr>
-            </w:pPr>
-            <w:r>
-              <w:rPr>
-                <w:sz w:val="15"/>
-              </w:rPr>
-              <w:t>DD</w:t>
+            <w:tcW w:w="1157" w:type="dxa"/>
+          </w:tcPr>
+          <w:p>
+            <w:pPr>
+              <w:pStyle w:val="TableParagraph"/>
+              <w:spacing w:before="24" w:line="171" w:lineRule="exact"/>
+              <w:ind w:left="291" w:right="157"/>
+              <w:jc w:val="center"/>
+              <w:rPr>
+                <w:sz w:val="15"/>
+              </w:rPr>
+            </w:pPr>
+            <w:r>
+              <w:rPr>
+                <w:sz w:val="15"/>
+              </w:rPr>
+              <w:t>Docs</w:t>
             </w:r>
           </w:p>
         </w:tc>
@@ -1928,8 +1943,8 @@
         </w:tc>
         <w:tc>
           <w:tcPr>
-            <w:tcW w:w="1376" w:type="dxa"/>
-            <w:gridSpan w:val="3"/>
+            <w:tcW w:w="1239" w:type="dxa"/>
+            <w:gridSpan w:val="2"/>
           </w:tcPr>
           <w:p>
             <w:pPr>
@@ -1949,22 +1964,23 @@
         </w:tc>
         <w:tc>
           <w:tcPr>
-            <w:tcW w:w="1020" w:type="dxa"/>
-          </w:tcPr>
-          <w:p>
-            <w:pPr>
-              <w:pStyle w:val="TableParagraph"/>
-              <w:ind w:right="263"/>
-              <w:jc w:val="right"/>
-              <w:rPr>
-                <w:sz w:val="15"/>
-              </w:rPr>
-            </w:pPr>
-            <w:r>
-              <w:rPr>
-                <w:sz w:val="15"/>
-              </w:rPr>
-              <w:t>DD</w:t>
+            <w:tcW w:w="1157" w:type="dxa"/>
+          </w:tcPr>
+          <w:p>
+            <w:pPr>
+              <w:pStyle w:val="TableParagraph"/>
+              <w:spacing w:before="24" w:line="171" w:lineRule="exact"/>
+              <w:ind w:left="291" w:right="157"/>
+              <w:jc w:val="center"/>
+              <w:rPr>
+                <w:sz w:val="15"/>
+              </w:rPr>
+            </w:pPr>
+            <w:r>
+              <w:rPr>
+                <w:sz w:val="15"/>
+              </w:rPr>
+              <w:t>Docs</w:t>
             </w:r>
           </w:p>
         </w:tc>
@@ -2082,8 +2098,8 @@
         </w:tc>
         <w:tc>
           <w:tcPr>
-            <w:tcW w:w="1376" w:type="dxa"/>
-            <w:gridSpan w:val="3"/>
+            <w:tcW w:w="1239" w:type="dxa"/>
+            <w:gridSpan w:val="2"/>
           </w:tcPr>
           <w:p>
             <w:pPr>
@@ -2103,23 +2119,26 @@
         </w:tc>
         <w:tc>
           <w:tcPr>
-            <w:tcW w:w="1020" w:type="dxa"/>
-          </w:tcPr>
-          <w:p>
-            <w:pPr>
-              <w:pStyle w:val="TableParagraph"/>
-              <w:ind w:right="263"/>
-              <w:jc w:val="right"/>
-              <w:rPr>
-                <w:sz w:val="15"/>
-              </w:rPr>
-            </w:pPr>
-            <w:r>
-              <w:rPr>
-                <w:sz w:val="15"/>
-              </w:rPr>
-              <w:t>PP</w:t>
-            </w:r>
+            <w:tcW w:w="1157" w:type="dxa"/>
+          </w:tcPr>
+          <w:p>
+            <w:pPr>
+              <w:pStyle w:val="TableParagraph"/>
+              <w:spacing w:before="21" w:line="176" w:lineRule="exact"/>
+              <w:ind w:left="291" w:right="157"/>
+              <w:jc w:val="center"/>
+              <w:rPr>
+                <w:sz w:val="15"/>
+              </w:rPr>
+            </w:pPr>
+            <w:proofErr w:type="spellStart"/>
+            <w:r>
+              <w:rPr>
+                <w:sz w:val="15"/>
+              </w:rPr>
+              <w:t>Parcl</w:t>
+            </w:r>
+            <w:proofErr w:type="spellEnd"/>
           </w:p>
         </w:tc>
         <w:tc>
@@ -2236,8 +2255,8 @@
         </w:tc>
         <w:tc>
           <w:tcPr>
-            <w:tcW w:w="1376" w:type="dxa"/>
-            <w:gridSpan w:val="3"/>
+            <w:tcW w:w="1239" w:type="dxa"/>
+            <w:gridSpan w:val="2"/>
           </w:tcPr>
           <w:p>
             <w:pPr>
@@ -2257,23 +2276,26 @@
         </w:tc>
         <w:tc>
           <w:tcPr>
-            <w:tcW w:w="1020" w:type="dxa"/>
-          </w:tcPr>
-          <w:p>
-            <w:pPr>
-              <w:pStyle w:val="TableParagraph"/>
-              <w:ind w:right="263"/>
-              <w:jc w:val="right"/>
-              <w:rPr>
-                <w:sz w:val="15"/>
-              </w:rPr>
-            </w:pPr>
-            <w:r>
-              <w:rPr>
-                <w:sz w:val="15"/>
-              </w:rPr>
-              <w:t>PP</w:t>
-            </w:r>
+            <w:tcW w:w="1157" w:type="dxa"/>
+          </w:tcPr>
+          <w:p>
+            <w:pPr>
+              <w:pStyle w:val="TableParagraph"/>
+              <w:spacing w:before="21" w:line="176" w:lineRule="exact"/>
+              <w:ind w:left="291" w:right="157"/>
+              <w:jc w:val="center"/>
+              <w:rPr>
+                <w:sz w:val="15"/>
+              </w:rPr>
+            </w:pPr>
+            <w:proofErr w:type="spellStart"/>
+            <w:r>
+              <w:rPr>
+                <w:sz w:val="15"/>
+              </w:rPr>
+              <w:t>Parcl</w:t>
+            </w:r>
+            <w:proofErr w:type="spellEnd"/>
           </w:p>
         </w:tc>
         <w:tc>
@@ -2390,8 +2412,8 @@
         </w:tc>
         <w:tc>
           <w:tcPr>
-            <w:tcW w:w="1376" w:type="dxa"/>
-            <w:gridSpan w:val="3"/>
+            <w:tcW w:w="1239" w:type="dxa"/>
+            <w:gridSpan w:val="2"/>
           </w:tcPr>
           <w:p>
             <w:pPr>
@@ -2411,23 +2433,26 @@
         </w:tc>
         <w:tc>
           <w:tcPr>
-            <w:tcW w:w="1020" w:type="dxa"/>
-          </w:tcPr>
-          <w:p>
-            <w:pPr>
-              <w:pStyle w:val="TableParagraph"/>
-              <w:ind w:right="263"/>
-              <w:jc w:val="right"/>
-              <w:rPr>
-                <w:sz w:val="15"/>
-              </w:rPr>
-            </w:pPr>
-            <w:r>
-              <w:rPr>
-                <w:sz w:val="15"/>
-              </w:rPr>
-              <w:t>PP</w:t>
-            </w:r>
+            <w:tcW w:w="1157" w:type="dxa"/>
+          </w:tcPr>
+          <w:p>
+            <w:pPr>
+              <w:pStyle w:val="TableParagraph"/>
+              <w:spacing w:before="21" w:line="176" w:lineRule="exact"/>
+              <w:ind w:left="291" w:right="157"/>
+              <w:jc w:val="center"/>
+              <w:rPr>
+                <w:sz w:val="15"/>
+              </w:rPr>
+            </w:pPr>
+            <w:proofErr w:type="spellStart"/>
+            <w:r>
+              <w:rPr>
+                <w:sz w:val="15"/>
+              </w:rPr>
+              <w:t>Parcl</w:t>
+            </w:r>
+            <w:proofErr w:type="spellEnd"/>
           </w:p>
         </w:tc>
         <w:tc>
@@ -2544,8 +2569,8 @@
         </w:tc>
         <w:tc>
           <w:tcPr>
-            <w:tcW w:w="1376" w:type="dxa"/>
-            <w:gridSpan w:val="3"/>
+            <w:tcW w:w="1239" w:type="dxa"/>
+            <w:gridSpan w:val="2"/>
           </w:tcPr>
           <w:p>
             <w:pPr>
@@ -2565,23 +2590,26 @@
         </w:tc>
         <w:tc>
           <w:tcPr>
-            <w:tcW w:w="1020" w:type="dxa"/>
-          </w:tcPr>
-          <w:p>
-            <w:pPr>
-              <w:pStyle w:val="TableParagraph"/>
-              <w:ind w:right="263"/>
-              <w:jc w:val="right"/>
-              <w:rPr>
-                <w:sz w:val="15"/>
-              </w:rPr>
-            </w:pPr>
-            <w:r>
-              <w:rPr>
-                <w:sz w:val="15"/>
-              </w:rPr>
-              <w:t>AA</w:t>
-            </w:r>
+            <w:tcW w:w="1157" w:type="dxa"/>
+          </w:tcPr>
+          <w:p>
+            <w:pPr>
+              <w:pStyle w:val="TableParagraph"/>
+              <w:spacing w:line="176" w:lineRule="exact"/>
+              <w:ind w:left="291" w:right="158"/>
+              <w:jc w:val="center"/>
+              <w:rPr>
+                <w:sz w:val="15"/>
+              </w:rPr>
+            </w:pPr>
+            <w:proofErr w:type="spellStart"/>
+            <w:r>
+              <w:rPr>
+                <w:sz w:val="15"/>
+              </w:rPr>
+              <w:t>Air.Parcl</w:t>
+            </w:r>
+            <w:proofErr w:type="spellEnd"/>
           </w:p>
         </w:tc>
         <w:tc>
@@ -2698,8 +2726,8 @@
         </w:tc>
         <w:tc>
           <w:tcPr>
-            <w:tcW w:w="1376" w:type="dxa"/>
-            <w:gridSpan w:val="3"/>
+            <w:tcW w:w="1239" w:type="dxa"/>
+            <w:gridSpan w:val="2"/>
           </w:tcPr>
           <w:p>
             <w:pPr>
@@ -2719,23 +2747,26 @@
         </w:tc>
         <w:tc>
           <w:tcPr>
-            <w:tcW w:w="1020" w:type="dxa"/>
-          </w:tcPr>
-          <w:p>
-            <w:pPr>
-              <w:pStyle w:val="TableParagraph"/>
-              <w:ind w:right="263"/>
-              <w:jc w:val="right"/>
-              <w:rPr>
-                <w:sz w:val="15"/>
-              </w:rPr>
-            </w:pPr>
-            <w:r>
-              <w:rPr>
-                <w:sz w:val="15"/>
-              </w:rPr>
-              <w:t>PP</w:t>
-            </w:r>
+            <w:tcW w:w="1157" w:type="dxa"/>
+          </w:tcPr>
+          <w:p>
+            <w:pPr>
+              <w:pStyle w:val="TableParagraph"/>
+              <w:spacing w:before="21" w:line="176" w:lineRule="exact"/>
+              <w:ind w:left="291" w:right="157"/>
+              <w:jc w:val="center"/>
+              <w:rPr>
+                <w:sz w:val="15"/>
+              </w:rPr>
+            </w:pPr>
+            <w:proofErr w:type="spellStart"/>
+            <w:r>
+              <w:rPr>
+                <w:sz w:val="15"/>
+              </w:rPr>
+              <w:t>Parcl</w:t>
+            </w:r>
+            <w:proofErr w:type="spellEnd"/>
           </w:p>
         </w:tc>
         <w:tc>
@@ -2852,8 +2883,8 @@
         </w:tc>
         <w:tc>
           <w:tcPr>
-            <w:tcW w:w="1376" w:type="dxa"/>
-            <w:gridSpan w:val="3"/>
+            <w:tcW w:w="1239" w:type="dxa"/>
+            <w:gridSpan w:val="2"/>
           </w:tcPr>
           <w:p>
             <w:pPr>
@@ -2873,23 +2904,26 @@
         </w:tc>
         <w:tc>
           <w:tcPr>
-            <w:tcW w:w="1020" w:type="dxa"/>
-          </w:tcPr>
-          <w:p>
-            <w:pPr>
-              <w:pStyle w:val="TableParagraph"/>
-              <w:ind w:right="263"/>
-              <w:jc w:val="right"/>
-              <w:rPr>
-                <w:sz w:val="15"/>
-              </w:rPr>
-            </w:pPr>
-            <w:r>
-              <w:rPr>
-                <w:sz w:val="15"/>
-              </w:rPr>
-              <w:t>PP</w:t>
-            </w:r>
+            <w:tcW w:w="1157" w:type="dxa"/>
+          </w:tcPr>
+          <w:p>
+            <w:pPr>
+              <w:pStyle w:val="TableParagraph"/>
+              <w:spacing w:before="21" w:line="176" w:lineRule="exact"/>
+              <w:ind w:left="291" w:right="157"/>
+              <w:jc w:val="center"/>
+              <w:rPr>
+                <w:sz w:val="15"/>
+              </w:rPr>
+            </w:pPr>
+            <w:proofErr w:type="spellStart"/>
+            <w:r>
+              <w:rPr>
+                <w:sz w:val="15"/>
+              </w:rPr>
+              <w:t>Parcl</w:t>
+            </w:r>
+            <w:proofErr w:type="spellEnd"/>
           </w:p>
         </w:tc>
         <w:tc>
@@ -3006,8 +3040,8 @@
         </w:tc>
         <w:tc>
           <w:tcPr>
-            <w:tcW w:w="1376" w:type="dxa"/>
-            <w:gridSpan w:val="3"/>
+            <w:tcW w:w="1239" w:type="dxa"/>
+            <w:gridSpan w:val="2"/>
           </w:tcPr>
           <w:p>
             <w:pPr>
@@ -3027,23 +3061,26 @@
         </w:tc>
         <w:tc>
           <w:tcPr>
-            <w:tcW w:w="1020" w:type="dxa"/>
-          </w:tcPr>
-          <w:p>
-            <w:pPr>
-              <w:pStyle w:val="TableParagraph"/>
-              <w:ind w:right="263"/>
-              <w:jc w:val="right"/>
-              <w:rPr>
-                <w:sz w:val="15"/>
-              </w:rPr>
-            </w:pPr>
-            <w:r>
-              <w:rPr>
-                <w:sz w:val="15"/>
-              </w:rPr>
-              <w:t>PP</w:t>
-            </w:r>
+            <w:tcW w:w="1157" w:type="dxa"/>
+          </w:tcPr>
+          <w:p>
+            <w:pPr>
+              <w:pStyle w:val="TableParagraph"/>
+              <w:spacing w:before="21" w:line="176" w:lineRule="exact"/>
+              <w:ind w:left="291" w:right="157"/>
+              <w:jc w:val="center"/>
+              <w:rPr>
+                <w:sz w:val="15"/>
+              </w:rPr>
+            </w:pPr>
+            <w:proofErr w:type="spellStart"/>
+            <w:r>
+              <w:rPr>
+                <w:sz w:val="15"/>
+              </w:rPr>
+              <w:t>Parcl</w:t>
+            </w:r>
+            <w:proofErr w:type="spellEnd"/>
           </w:p>
         </w:tc>
         <w:tc>
@@ -3160,8 +3197,8 @@
         </w:tc>
         <w:tc>
           <w:tcPr>
-            <w:tcW w:w="1376" w:type="dxa"/>
-            <w:gridSpan w:val="3"/>
+            <w:tcW w:w="1239" w:type="dxa"/>
+            <w:gridSpan w:val="2"/>
           </w:tcPr>
           <w:p>
             <w:pPr>
@@ -3181,23 +3218,26 @@
         </w:tc>
         <w:tc>
           <w:tcPr>
-            <w:tcW w:w="1020" w:type="dxa"/>
-          </w:tcPr>
-          <w:p>
-            <w:pPr>
-              <w:pStyle w:val="TableParagraph"/>
-              <w:ind w:right="263"/>
-              <w:jc w:val="right"/>
-              <w:rPr>
-                <w:sz w:val="15"/>
-              </w:rPr>
-            </w:pPr>
-            <w:r>
-              <w:rPr>
-                <w:sz w:val="15"/>
-              </w:rPr>
-              <w:t>PP</w:t>
-            </w:r>
+            <w:tcW w:w="1157" w:type="dxa"/>
+          </w:tcPr>
+          <w:p>
+            <w:pPr>
+              <w:pStyle w:val="TableParagraph"/>
+              <w:spacing w:before="21" w:line="176" w:lineRule="exact"/>
+              <w:ind w:left="291" w:right="157"/>
+              <w:jc w:val="center"/>
+              <w:rPr>
+                <w:sz w:val="15"/>
+              </w:rPr>
+            </w:pPr>
+            <w:proofErr w:type="spellStart"/>
+            <w:r>
+              <w:rPr>
+                <w:sz w:val="15"/>
+              </w:rPr>
+              <w:t>Parcl</w:t>
+            </w:r>
+            <w:proofErr w:type="spellEnd"/>
           </w:p>
         </w:tc>
         <w:tc>
@@ -3314,8 +3354,8 @@
         </w:tc>
         <w:tc>
           <w:tcPr>
-            <w:tcW w:w="1376" w:type="dxa"/>
-            <w:gridSpan w:val="3"/>
+            <w:tcW w:w="1239" w:type="dxa"/>
+            <w:gridSpan w:val="2"/>
           </w:tcPr>
           <w:p>
             <w:pPr>
@@ -3335,23 +3375,26 @@
         </w:tc>
         <w:tc>
           <w:tcPr>
-            <w:tcW w:w="1020" w:type="dxa"/>
-          </w:tcPr>
-          <w:p>
-            <w:pPr>
-              <w:pStyle w:val="TableParagraph"/>
-              <w:ind w:right="263"/>
-              <w:jc w:val="right"/>
-              <w:rPr>
-                <w:sz w:val="15"/>
-              </w:rPr>
-            </w:pPr>
-            <w:r>
-              <w:rPr>
-                <w:sz w:val="15"/>
-              </w:rPr>
-              <w:t>PP</w:t>
-            </w:r>
+            <w:tcW w:w="1157" w:type="dxa"/>
+          </w:tcPr>
+          <w:p>
+            <w:pPr>
+              <w:pStyle w:val="TableParagraph"/>
+              <w:spacing w:before="21" w:line="176" w:lineRule="exact"/>
+              <w:ind w:left="291" w:right="157"/>
+              <w:jc w:val="center"/>
+              <w:rPr>
+                <w:sz w:val="15"/>
+              </w:rPr>
+            </w:pPr>
+            <w:proofErr w:type="spellStart"/>
+            <w:r>
+              <w:rPr>
+                <w:sz w:val="15"/>
+              </w:rPr>
+              <w:t>Parcl</w:t>
+            </w:r>
+            <w:proofErr w:type="spellEnd"/>
           </w:p>
         </w:tc>
         <w:tc>
@@ -3468,8 +3511,8 @@
         </w:tc>
         <w:tc>
           <w:tcPr>
-            <w:tcW w:w="1376" w:type="dxa"/>
-            <w:gridSpan w:val="3"/>
+            <w:tcW w:w="1239" w:type="dxa"/>
+            <w:gridSpan w:val="2"/>
           </w:tcPr>
           <w:p>
             <w:pPr>
@@ -3489,23 +3532,26 @@
         </w:tc>
         <w:tc>
           <w:tcPr>
-            <w:tcW w:w="1020" w:type="dxa"/>
-          </w:tcPr>
-          <w:p>
-            <w:pPr>
-              <w:pStyle w:val="TableParagraph"/>
-              <w:ind w:right="263"/>
-              <w:jc w:val="right"/>
-              <w:rPr>
-                <w:sz w:val="15"/>
-              </w:rPr>
-            </w:pPr>
-            <w:r>
-              <w:rPr>
-                <w:sz w:val="15"/>
-              </w:rPr>
-              <w:t>PP</w:t>
-            </w:r>
+            <w:tcW w:w="1157" w:type="dxa"/>
+          </w:tcPr>
+          <w:p>
+            <w:pPr>
+              <w:pStyle w:val="TableParagraph"/>
+              <w:spacing w:before="21" w:line="176" w:lineRule="exact"/>
+              <w:ind w:left="291" w:right="157"/>
+              <w:jc w:val="center"/>
+              <w:rPr>
+                <w:sz w:val="15"/>
+              </w:rPr>
+            </w:pPr>
+            <w:proofErr w:type="spellStart"/>
+            <w:r>
+              <w:rPr>
+                <w:sz w:val="15"/>
+              </w:rPr>
+              <w:t>Parcl</w:t>
+            </w:r>
+            <w:proofErr w:type="spellEnd"/>
           </w:p>
         </w:tc>
         <w:tc>
@@ -3622,8 +3668,8 @@
         </w:tc>
         <w:tc>
           <w:tcPr>
-            <w:tcW w:w="1376" w:type="dxa"/>
-            <w:gridSpan w:val="3"/>
+            <w:tcW w:w="1239" w:type="dxa"/>
+            <w:gridSpan w:val="2"/>
           </w:tcPr>
           <w:p>
             <w:pPr>
@@ -3643,22 +3689,23 @@
         </w:tc>
         <w:tc>
           <w:tcPr>
-            <w:tcW w:w="1020" w:type="dxa"/>
-          </w:tcPr>
-          <w:p>
-            <w:pPr>
-              <w:pStyle w:val="TableParagraph"/>
-              <w:ind w:right="263"/>
-              <w:jc w:val="right"/>
-              <w:rPr>
-                <w:sz w:val="15"/>
-              </w:rPr>
-            </w:pPr>
-            <w:r>
-              <w:rPr>
-                <w:sz w:val="15"/>
-              </w:rPr>
-              <w:t>DD</w:t>
+            <w:tcW w:w="1157" w:type="dxa"/>
+          </w:tcPr>
+          <w:p>
+            <w:pPr>
+              <w:pStyle w:val="TableParagraph"/>
+              <w:spacing w:before="24" w:line="171" w:lineRule="exact"/>
+              <w:ind w:left="291" w:right="157"/>
+              <w:jc w:val="center"/>
+              <w:rPr>
+                <w:sz w:val="15"/>
+              </w:rPr>
+            </w:pPr>
+            <w:r>
+              <w:rPr>
+                <w:sz w:val="15"/>
+              </w:rPr>
+              <w:t>Docs</w:t>
             </w:r>
           </w:p>
         </w:tc>
@@ -3776,8 +3823,8 @@
         </w:tc>
         <w:tc>
           <w:tcPr>
-            <w:tcW w:w="1376" w:type="dxa"/>
-            <w:gridSpan w:val="3"/>
+            <w:tcW w:w="1239" w:type="dxa"/>
+            <w:gridSpan w:val="2"/>
           </w:tcPr>
           <w:p>
             <w:pPr>
@@ -3797,22 +3844,23 @@
         </w:tc>
         <w:tc>
           <w:tcPr>
-            <w:tcW w:w="1020" w:type="dxa"/>
-          </w:tcPr>
-          <w:p>
-            <w:pPr>
-              <w:pStyle w:val="TableParagraph"/>
-              <w:ind w:right="263"/>
-              <w:jc w:val="right"/>
-              <w:rPr>
-                <w:sz w:val="15"/>
-              </w:rPr>
-            </w:pPr>
-            <w:r>
-              <w:rPr>
-                <w:sz w:val="15"/>
-              </w:rPr>
-              <w:t>DD</w:t>
+            <w:tcW w:w="1157" w:type="dxa"/>
+          </w:tcPr>
+          <w:p>
+            <w:pPr>
+              <w:pStyle w:val="TableParagraph"/>
+              <w:spacing w:before="24" w:line="171" w:lineRule="exact"/>
+              <w:ind w:left="291" w:right="157"/>
+              <w:jc w:val="center"/>
+              <w:rPr>
+                <w:sz w:val="15"/>
+              </w:rPr>
+            </w:pPr>
+            <w:r>
+              <w:rPr>
+                <w:sz w:val="15"/>
+              </w:rPr>
+              <w:t>Docs</w:t>
             </w:r>
           </w:p>
         </w:tc>
@@ -3930,8 +3978,8 @@
         </w:tc>
         <w:tc>
           <w:tcPr>
-            <w:tcW w:w="1376" w:type="dxa"/>
-            <w:gridSpan w:val="3"/>
+            <w:tcW w:w="1239" w:type="dxa"/>
+            <w:gridSpan w:val="2"/>
           </w:tcPr>
           <w:p>
             <w:pPr>
@@ -3951,23 +3999,26 @@
         </w:tc>
         <w:tc>
           <w:tcPr>
-            <w:tcW w:w="1020" w:type="dxa"/>
-          </w:tcPr>
-          <w:p>
-            <w:pPr>
-              <w:pStyle w:val="TableParagraph"/>
-              <w:ind w:right="263"/>
-              <w:jc w:val="right"/>
-              <w:rPr>
-                <w:sz w:val="15"/>
-              </w:rPr>
-            </w:pPr>
-            <w:r>
-              <w:rPr>
-                <w:sz w:val="15"/>
-              </w:rPr>
-              <w:t>PP</w:t>
-            </w:r>
+            <w:tcW w:w="1157" w:type="dxa"/>
+          </w:tcPr>
+          <w:p>
+            <w:pPr>
+              <w:pStyle w:val="TableParagraph"/>
+              <w:spacing w:before="21" w:line="176" w:lineRule="exact"/>
+              <w:ind w:left="291" w:right="157"/>
+              <w:jc w:val="center"/>
+              <w:rPr>
+                <w:sz w:val="15"/>
+              </w:rPr>
+            </w:pPr>
+            <w:proofErr w:type="spellStart"/>
+            <w:r>
+              <w:rPr>
+                <w:sz w:val="15"/>
+              </w:rPr>
+              <w:t>Parcl</w:t>
+            </w:r>
+            <w:proofErr w:type="spellEnd"/>
           </w:p>
         </w:tc>
         <w:tc>
@@ -4084,8 +4135,8 @@
         </w:tc>
         <w:tc>
           <w:tcPr>
-            <w:tcW w:w="1376" w:type="dxa"/>
-            <w:gridSpan w:val="3"/>
+            <w:tcW w:w="1239" w:type="dxa"/>
+            <w:gridSpan w:val="2"/>
           </w:tcPr>
           <w:p>
             <w:pPr>
@@ -4105,23 +4156,26 @@
         </w:tc>
         <w:tc>
           <w:tcPr>
-            <w:tcW w:w="1020" w:type="dxa"/>
-          </w:tcPr>
-          <w:p>
-            <w:pPr>
-              <w:pStyle w:val="TableParagraph"/>
-              <w:ind w:right="263"/>
-              <w:jc w:val="right"/>
-              <w:rPr>
-                <w:sz w:val="15"/>
-              </w:rPr>
-            </w:pPr>
-            <w:r>
-              <w:rPr>
-                <w:sz w:val="15"/>
-              </w:rPr>
-              <w:t>PP</w:t>
-            </w:r>
+            <w:tcW w:w="1157" w:type="dxa"/>
+          </w:tcPr>
+          <w:p>
+            <w:pPr>
+              <w:pStyle w:val="TableParagraph"/>
+              <w:spacing w:before="21" w:line="176" w:lineRule="exact"/>
+              <w:ind w:left="291" w:right="157"/>
+              <w:jc w:val="center"/>
+              <w:rPr>
+                <w:sz w:val="15"/>
+              </w:rPr>
+            </w:pPr>
+            <w:proofErr w:type="spellStart"/>
+            <w:r>
+              <w:rPr>
+                <w:sz w:val="15"/>
+              </w:rPr>
+              <w:t>Parcl</w:t>
+            </w:r>
+            <w:proofErr w:type="spellEnd"/>
           </w:p>
         </w:tc>
         <w:tc>
@@ -4238,8 +4292,8 @@
         </w:tc>
         <w:tc>
           <w:tcPr>
-            <w:tcW w:w="1376" w:type="dxa"/>
-            <w:gridSpan w:val="3"/>
+            <w:tcW w:w="1239" w:type="dxa"/>
+            <w:gridSpan w:val="2"/>
           </w:tcPr>
           <w:p>
             <w:pPr>
@@ -4259,23 +4313,26 @@
         </w:tc>
         <w:tc>
           <w:tcPr>
-            <w:tcW w:w="1020" w:type="dxa"/>
-          </w:tcPr>
-          <w:p>
-            <w:pPr>
-              <w:pStyle w:val="TableParagraph"/>
-              <w:ind w:right="263"/>
-              <w:jc w:val="right"/>
-              <w:rPr>
-                <w:sz w:val="15"/>
-              </w:rPr>
-            </w:pPr>
-            <w:r>
-              <w:rPr>
-                <w:sz w:val="15"/>
-              </w:rPr>
-              <w:t>AA</w:t>
-            </w:r>
+            <w:tcW w:w="1157" w:type="dxa"/>
+          </w:tcPr>
+          <w:p>
+            <w:pPr>
+              <w:pStyle w:val="TableParagraph"/>
+              <w:spacing w:line="176" w:lineRule="exact"/>
+              <w:ind w:left="291" w:right="158"/>
+              <w:jc w:val="center"/>
+              <w:rPr>
+                <w:sz w:val="15"/>
+              </w:rPr>
+            </w:pPr>
+            <w:proofErr w:type="spellStart"/>
+            <w:r>
+              <w:rPr>
+                <w:sz w:val="15"/>
+              </w:rPr>
+              <w:t>Air.Parcl</w:t>
+            </w:r>
+            <w:proofErr w:type="spellEnd"/>
           </w:p>
         </w:tc>
         <w:tc>
@@ -4392,8 +4449,8 @@
         </w:tc>
         <w:tc>
           <w:tcPr>
-            <w:tcW w:w="1376" w:type="dxa"/>
-            <w:gridSpan w:val="3"/>
+            <w:tcW w:w="1239" w:type="dxa"/>
+            <w:gridSpan w:val="2"/>
           </w:tcPr>
           <w:p>
             <w:pPr>
@@ -4413,22 +4470,23 @@
         </w:tc>
         <w:tc>
           <w:tcPr>
-            <w:tcW w:w="1020" w:type="dxa"/>
-          </w:tcPr>
-          <w:p>
-            <w:pPr>
-              <w:pStyle w:val="TableParagraph"/>
-              <w:ind w:right="263"/>
-              <w:jc w:val="right"/>
-              <w:rPr>
-                <w:sz w:val="15"/>
-              </w:rPr>
-            </w:pPr>
-            <w:r>
-              <w:rPr>
-                <w:sz w:val="15"/>
-              </w:rPr>
-              <w:t>DD</w:t>
+            <w:tcW w:w="1157" w:type="dxa"/>
+          </w:tcPr>
+          <w:p>
+            <w:pPr>
+              <w:pStyle w:val="TableParagraph"/>
+              <w:spacing w:before="24" w:line="171" w:lineRule="exact"/>
+              <w:ind w:left="291" w:right="157"/>
+              <w:jc w:val="center"/>
+              <w:rPr>
+                <w:sz w:val="15"/>
+              </w:rPr>
+            </w:pPr>
+            <w:r>
+              <w:rPr>
+                <w:sz w:val="15"/>
+              </w:rPr>
+              <w:t>Docs</w:t>
             </w:r>
           </w:p>
         </w:tc>
@@ -4546,8 +4604,8 @@
         </w:tc>
         <w:tc>
           <w:tcPr>
-            <w:tcW w:w="1376" w:type="dxa"/>
-            <w:gridSpan w:val="3"/>
+            <w:tcW w:w="1239" w:type="dxa"/>
+            <w:gridSpan w:val="2"/>
           </w:tcPr>
           <w:p>
             <w:pPr>
@@ -4567,23 +4625,26 @@
         </w:tc>
         <w:tc>
           <w:tcPr>
-            <w:tcW w:w="1020" w:type="dxa"/>
-          </w:tcPr>
-          <w:p>
-            <w:pPr>
-              <w:pStyle w:val="TableParagraph"/>
-              <w:ind w:right="263"/>
-              <w:jc w:val="right"/>
-              <w:rPr>
-                <w:sz w:val="15"/>
-              </w:rPr>
-            </w:pPr>
-            <w:r>
-              <w:rPr>
-                <w:sz w:val="15"/>
-              </w:rPr>
-              <w:t>PP</w:t>
-            </w:r>
+            <w:tcW w:w="1157" w:type="dxa"/>
+          </w:tcPr>
+          <w:p>
+            <w:pPr>
+              <w:pStyle w:val="TableParagraph"/>
+              <w:spacing w:before="21" w:line="176" w:lineRule="exact"/>
+              <w:ind w:left="291" w:right="157"/>
+              <w:jc w:val="center"/>
+              <w:rPr>
+                <w:sz w:val="15"/>
+              </w:rPr>
+            </w:pPr>
+            <w:proofErr w:type="spellStart"/>
+            <w:r>
+              <w:rPr>
+                <w:sz w:val="15"/>
+              </w:rPr>
+              <w:t>Parcl</w:t>
+            </w:r>
+            <w:proofErr w:type="spellEnd"/>
           </w:p>
         </w:tc>
         <w:tc>
@@ -4700,8 +4761,8 @@
         </w:tc>
         <w:tc>
           <w:tcPr>
-            <w:tcW w:w="1376" w:type="dxa"/>
-            <w:gridSpan w:val="3"/>
+            <w:tcW w:w="1239" w:type="dxa"/>
+            <w:gridSpan w:val="2"/>
           </w:tcPr>
           <w:p>
             <w:pPr>
@@ -4721,13 +4782,14 @@
         </w:tc>
         <w:tc>
           <w:tcPr>
-            <w:tcW w:w="1020" w:type="dxa"/>
-          </w:tcPr>
-          <w:p>
-            <w:pPr>
-              <w:pStyle w:val="TableParagraph"/>
-              <w:ind w:right="263"/>
-              <w:jc w:val="right"/>
+            <w:tcW w:w="1157" w:type="dxa"/>
+          </w:tcPr>
+          <w:p>
+            <w:pPr>
+              <w:pStyle w:val="TableParagraph"/>
+              <w:spacing w:before="21" w:line="176" w:lineRule="exact"/>
+              <w:ind w:left="291" w:right="157"/>
+              <w:jc w:val="center"/>
               <w:rPr>
                 <w:sz w:val="15"/>
               </w:rPr>
@@ -4854,8 +4916,8 @@
         </w:tc>
         <w:tc>
           <w:tcPr>
-            <w:tcW w:w="1376" w:type="dxa"/>
-            <w:gridSpan w:val="3"/>
+            <w:tcW w:w="1239" w:type="dxa"/>
+            <w:gridSpan w:val="2"/>
           </w:tcPr>
           <w:p>
             <w:pPr>
@@ -4875,23 +4937,26 @@
         </w:tc>
         <w:tc>
           <w:tcPr>
-            <w:tcW w:w="1020" w:type="dxa"/>
-          </w:tcPr>
-          <w:p>
-            <w:pPr>
-              <w:pStyle w:val="TableParagraph"/>
-              <w:ind w:right="263"/>
-              <w:jc w:val="right"/>
-              <w:rPr>
-                <w:sz w:val="15"/>
-              </w:rPr>
-            </w:pPr>
-            <w:r>
-              <w:rPr>
-                <w:sz w:val="15"/>
-              </w:rPr>
-              <w:t>AA</w:t>
-            </w:r>
+            <w:tcW w:w="1157" w:type="dxa"/>
+          </w:tcPr>
+          <w:p>
+            <w:pPr>
+              <w:pStyle w:val="TableParagraph"/>
+              <w:spacing w:line="176" w:lineRule="exact"/>
+              <w:ind w:left="291" w:right="158"/>
+              <w:jc w:val="center"/>
+              <w:rPr>
+                <w:sz w:val="15"/>
+              </w:rPr>
+            </w:pPr>
+            <w:proofErr w:type="spellStart"/>
+            <w:r>
+              <w:rPr>
+                <w:sz w:val="15"/>
+              </w:rPr>
+              <w:t>Air.Parcl</w:t>
+            </w:r>
+            <w:proofErr w:type="spellEnd"/>
           </w:p>
         </w:tc>
         <w:tc>
@@ -5008,8 +5073,8 @@
         </w:tc>
         <w:tc>
           <w:tcPr>
-            <w:tcW w:w="1376" w:type="dxa"/>
-            <w:gridSpan w:val="3"/>
+            <w:tcW w:w="1239" w:type="dxa"/>
+            <w:gridSpan w:val="2"/>
           </w:tcPr>
           <w:p>
             <w:pPr>
@@ -5029,23 +5094,26 @@
         </w:tc>
         <w:tc>
           <w:tcPr>
-            <w:tcW w:w="1020" w:type="dxa"/>
-          </w:tcPr>
-          <w:p>
-            <w:pPr>
-              <w:pStyle w:val="TableParagraph"/>
-              <w:ind w:right="263"/>
-              <w:jc w:val="right"/>
-              <w:rPr>
-                <w:sz w:val="15"/>
-              </w:rPr>
-            </w:pPr>
-            <w:r>
-              <w:rPr>
-                <w:sz w:val="15"/>
-              </w:rPr>
-              <w:t>PP</w:t>
-            </w:r>
+            <w:tcW w:w="1157" w:type="dxa"/>
+          </w:tcPr>
+          <w:p>
+            <w:pPr>
+              <w:pStyle w:val="TableParagraph"/>
+              <w:spacing w:before="21" w:line="176" w:lineRule="exact"/>
+              <w:ind w:left="291" w:right="157"/>
+              <w:jc w:val="center"/>
+              <w:rPr>
+                <w:sz w:val="15"/>
+              </w:rPr>
+            </w:pPr>
+            <w:proofErr w:type="spellStart"/>
+            <w:r>
+              <w:rPr>
+                <w:sz w:val="15"/>
+              </w:rPr>
+              <w:t>Parcl</w:t>
+            </w:r>
+            <w:proofErr w:type="spellEnd"/>
           </w:p>
         </w:tc>
         <w:tc>
@@ -5162,8 +5230,8 @@
         </w:tc>
         <w:tc>
           <w:tcPr>
-            <w:tcW w:w="1376" w:type="dxa"/>
-            <w:gridSpan w:val="3"/>
+            <w:tcW w:w="1239" w:type="dxa"/>
+            <w:gridSpan w:val="2"/>
           </w:tcPr>
           <w:p>
             <w:pPr>
@@ -5183,22 +5251,23 @@
         </w:tc>
         <w:tc>
           <w:tcPr>
-            <w:tcW w:w="1020" w:type="dxa"/>
-          </w:tcPr>
-          <w:p>
-            <w:pPr>
-              <w:pStyle w:val="TableParagraph"/>
-              <w:ind w:right="263"/>
-              <w:jc w:val="right"/>
-              <w:rPr>
-                <w:sz w:val="15"/>
-              </w:rPr>
-            </w:pPr>
-            <w:r>
-              <w:rPr>
-                <w:sz w:val="15"/>
-              </w:rPr>
-              <w:t>DD</w:t>
+            <w:tcW w:w="1157" w:type="dxa"/>
+          </w:tcPr>
+          <w:p>
+            <w:pPr>
+              <w:pStyle w:val="TableParagraph"/>
+              <w:spacing w:before="24" w:line="171" w:lineRule="exact"/>
+              <w:ind w:left="291" w:right="157"/>
+              <w:jc w:val="center"/>
+              <w:rPr>
+                <w:sz w:val="15"/>
+              </w:rPr>
+            </w:pPr>
+            <w:r>
+              <w:rPr>
+                <w:sz w:val="15"/>
+              </w:rPr>
+              <w:t>Docs</w:t>
             </w:r>
           </w:p>
         </w:tc>
@@ -5316,8 +5385,8 @@
         </w:tc>
         <w:tc>
           <w:tcPr>
-            <w:tcW w:w="1376" w:type="dxa"/>
-            <w:gridSpan w:val="3"/>
+            <w:tcW w:w="1239" w:type="dxa"/>
+            <w:gridSpan w:val="2"/>
           </w:tcPr>
           <w:p>
             <w:pPr>
@@ -5337,23 +5406,26 @@
         </w:tc>
         <w:tc>
           <w:tcPr>
-            <w:tcW w:w="1020" w:type="dxa"/>
-          </w:tcPr>
-          <w:p>
-            <w:pPr>
-              <w:pStyle w:val="TableParagraph"/>
-              <w:ind w:right="263"/>
-              <w:jc w:val="right"/>
-              <w:rPr>
-                <w:sz w:val="15"/>
-              </w:rPr>
-            </w:pPr>
-            <w:r>
-              <w:rPr>
-                <w:sz w:val="15"/>
-              </w:rPr>
-              <w:t>AA</w:t>
-            </w:r>
+            <w:tcW w:w="1157" w:type="dxa"/>
+          </w:tcPr>
+          <w:p>
+            <w:pPr>
+              <w:pStyle w:val="TableParagraph"/>
+              <w:spacing w:line="176" w:lineRule="exact"/>
+              <w:ind w:left="291" w:right="158"/>
+              <w:jc w:val="center"/>
+              <w:rPr>
+                <w:sz w:val="15"/>
+              </w:rPr>
+            </w:pPr>
+            <w:proofErr w:type="spellStart"/>
+            <w:r>
+              <w:rPr>
+                <w:sz w:val="15"/>
+              </w:rPr>
+              <w:t>Air.Parcl</w:t>
+            </w:r>
+            <w:proofErr w:type="spellEnd"/>
           </w:p>
         </w:tc>
         <w:tc>
@@ -5470,8 +5542,8 @@
         </w:tc>
         <w:tc>
           <w:tcPr>
-            <w:tcW w:w="1376" w:type="dxa"/>
-            <w:gridSpan w:val="3"/>
+            <w:tcW w:w="1239" w:type="dxa"/>
+            <w:gridSpan w:val="2"/>
           </w:tcPr>
           <w:p>
             <w:pPr>
@@ -5491,23 +5563,26 @@
         </w:tc>
         <w:tc>
           <w:tcPr>
-            <w:tcW w:w="1020" w:type="dxa"/>
-          </w:tcPr>
-          <w:p>
-            <w:pPr>
-              <w:pStyle w:val="TableParagraph"/>
-              <w:ind w:right="263"/>
-              <w:jc w:val="right"/>
-              <w:rPr>
-                <w:sz w:val="15"/>
-              </w:rPr>
-            </w:pPr>
-            <w:r>
-              <w:rPr>
-                <w:sz w:val="15"/>
-              </w:rPr>
-              <w:t>AA</w:t>
-            </w:r>
+            <w:tcW w:w="1157" w:type="dxa"/>
+          </w:tcPr>
+          <w:p>
+            <w:pPr>
+              <w:pStyle w:val="TableParagraph"/>
+              <w:spacing w:line="176" w:lineRule="exact"/>
+              <w:ind w:left="291" w:right="158"/>
+              <w:jc w:val="center"/>
+              <w:rPr>
+                <w:sz w:val="15"/>
+              </w:rPr>
+            </w:pPr>
+            <w:proofErr w:type="spellStart"/>
+            <w:r>
+              <w:rPr>
+                <w:sz w:val="15"/>
+              </w:rPr>
+              <w:t>Air.Parcl</w:t>
+            </w:r>
+            <w:proofErr w:type="spellEnd"/>
           </w:p>
         </w:tc>
         <w:tc>
@@ -5624,8 +5699,8 @@
         </w:tc>
         <w:tc>
           <w:tcPr>
-            <w:tcW w:w="1376" w:type="dxa"/>
-            <w:gridSpan w:val="3"/>
+            <w:tcW w:w="1239" w:type="dxa"/>
+            <w:gridSpan w:val="2"/>
           </w:tcPr>
           <w:p>
             <w:pPr>
@@ -5645,23 +5720,26 @@
         </w:tc>
         <w:tc>
           <w:tcPr>
-            <w:tcW w:w="1020" w:type="dxa"/>
-          </w:tcPr>
-          <w:p>
-            <w:pPr>
-              <w:pStyle w:val="TableParagraph"/>
-              <w:ind w:right="263"/>
-              <w:jc w:val="right"/>
-              <w:rPr>
-                <w:sz w:val="15"/>
-              </w:rPr>
-            </w:pPr>
-            <w:r>
-              <w:rPr>
-                <w:sz w:val="15"/>
-              </w:rPr>
-              <w:t>AA</w:t>
-            </w:r>
+            <w:tcW w:w="1157" w:type="dxa"/>
+          </w:tcPr>
+          <w:p>
+            <w:pPr>
+              <w:pStyle w:val="TableParagraph"/>
+              <w:spacing w:line="176" w:lineRule="exact"/>
+              <w:ind w:left="291" w:right="158"/>
+              <w:jc w:val="center"/>
+              <w:rPr>
+                <w:sz w:val="15"/>
+              </w:rPr>
+            </w:pPr>
+            <w:proofErr w:type="spellStart"/>
+            <w:r>
+              <w:rPr>
+                <w:sz w:val="15"/>
+              </w:rPr>
+              <w:t>Air.Parcl</w:t>
+            </w:r>
+            <w:proofErr w:type="spellEnd"/>
           </w:p>
         </w:tc>
         <w:tc>
@@ -5778,8 +5856,8 @@
         </w:tc>
         <w:tc>
           <w:tcPr>
-            <w:tcW w:w="1376" w:type="dxa"/>
-            <w:gridSpan w:val="3"/>
+            <w:tcW w:w="1239" w:type="dxa"/>
+            <w:gridSpan w:val="2"/>
           </w:tcPr>
           <w:p>
             <w:pPr>
@@ -5799,23 +5877,26 @@
         </w:tc>
         <w:tc>
           <w:tcPr>
-            <w:tcW w:w="1020" w:type="dxa"/>
-          </w:tcPr>
-          <w:p>
-            <w:pPr>
-              <w:pStyle w:val="TableParagraph"/>
-              <w:ind w:right="263"/>
-              <w:jc w:val="right"/>
-              <w:rPr>
-                <w:sz w:val="15"/>
-              </w:rPr>
-            </w:pPr>
-            <w:r>
-              <w:rPr>
-                <w:sz w:val="15"/>
-              </w:rPr>
-              <w:t>AA</w:t>
-            </w:r>
+            <w:tcW w:w="1157" w:type="dxa"/>
+          </w:tcPr>
+          <w:p>
+            <w:pPr>
+              <w:pStyle w:val="TableParagraph"/>
+              <w:spacing w:line="176" w:lineRule="exact"/>
+              <w:ind w:left="291" w:right="158"/>
+              <w:jc w:val="center"/>
+              <w:rPr>
+                <w:sz w:val="15"/>
+              </w:rPr>
+            </w:pPr>
+            <w:proofErr w:type="spellStart"/>
+            <w:r>
+              <w:rPr>
+                <w:sz w:val="15"/>
+              </w:rPr>
+              <w:t>Air.Parcl</w:t>
+            </w:r>
+            <w:proofErr w:type="spellEnd"/>
           </w:p>
         </w:tc>
         <w:tc>
@@ -5932,8 +6013,8 @@
         </w:tc>
         <w:tc>
           <w:tcPr>
-            <w:tcW w:w="1376" w:type="dxa"/>
-            <w:gridSpan w:val="3"/>
+            <w:tcW w:w="1239" w:type="dxa"/>
+            <w:gridSpan w:val="2"/>
           </w:tcPr>
           <w:p>
             <w:pPr>
@@ -5953,23 +6034,26 @@
         </w:tc>
         <w:tc>
           <w:tcPr>
-            <w:tcW w:w="1020" w:type="dxa"/>
-          </w:tcPr>
-          <w:p>
-            <w:pPr>
-              <w:pStyle w:val="TableParagraph"/>
-              <w:ind w:right="263"/>
-              <w:jc w:val="right"/>
-              <w:rPr>
-                <w:sz w:val="15"/>
-              </w:rPr>
-            </w:pPr>
-            <w:r>
-              <w:rPr>
-                <w:sz w:val="15"/>
-              </w:rPr>
-              <w:t>PP</w:t>
-            </w:r>
+            <w:tcW w:w="1157" w:type="dxa"/>
+          </w:tcPr>
+          <w:p>
+            <w:pPr>
+              <w:pStyle w:val="TableParagraph"/>
+              <w:spacing w:before="21" w:line="176" w:lineRule="exact"/>
+              <w:ind w:left="291" w:right="157"/>
+              <w:jc w:val="center"/>
+              <w:rPr>
+                <w:sz w:val="15"/>
+              </w:rPr>
+            </w:pPr>
+            <w:proofErr w:type="spellStart"/>
+            <w:r>
+              <w:rPr>
+                <w:sz w:val="15"/>
+              </w:rPr>
+              <w:t>Parcl</w:t>
+            </w:r>
+            <w:proofErr w:type="spellEnd"/>
           </w:p>
         </w:tc>
         <w:tc>
@@ -6086,8 +6170,8 @@
         </w:tc>
         <w:tc>
           <w:tcPr>
-            <w:tcW w:w="1376" w:type="dxa"/>
-            <w:gridSpan w:val="3"/>
+            <w:tcW w:w="1239" w:type="dxa"/>
+            <w:gridSpan w:val="2"/>
           </w:tcPr>
           <w:p>
             <w:pPr>
@@ -6107,22 +6191,23 @@
         </w:tc>
         <w:tc>
           <w:tcPr>
-            <w:tcW w:w="1020" w:type="dxa"/>
-          </w:tcPr>
-          <w:p>
-            <w:pPr>
-              <w:pStyle w:val="TableParagraph"/>
-              <w:ind w:right="263"/>
-              <w:jc w:val="right"/>
-              <w:rPr>
-                <w:sz w:val="15"/>
-              </w:rPr>
-            </w:pPr>
-            <w:r>
-              <w:rPr>
-                <w:sz w:val="15"/>
-              </w:rPr>
-              <w:t>DD</w:t>
+            <w:tcW w:w="1157" w:type="dxa"/>
+          </w:tcPr>
+          <w:p>
+            <w:pPr>
+              <w:pStyle w:val="TableParagraph"/>
+              <w:spacing w:before="24" w:line="171" w:lineRule="exact"/>
+              <w:ind w:left="291" w:right="157"/>
+              <w:jc w:val="center"/>
+              <w:rPr>
+                <w:sz w:val="15"/>
+              </w:rPr>
+            </w:pPr>
+            <w:r>
+              <w:rPr>
+                <w:sz w:val="15"/>
+              </w:rPr>
+              <w:t>Docs</w:t>
             </w:r>
           </w:p>
         </w:tc>
@@ -6240,8 +6325,8 @@
         </w:tc>
         <w:tc>
           <w:tcPr>
-            <w:tcW w:w="1376" w:type="dxa"/>
-            <w:gridSpan w:val="3"/>
+            <w:tcW w:w="1239" w:type="dxa"/>
+            <w:gridSpan w:val="2"/>
           </w:tcPr>
           <w:p>
             <w:pPr>
@@ -6261,23 +6346,26 @@
         </w:tc>
         <w:tc>
           <w:tcPr>
-            <w:tcW w:w="1020" w:type="dxa"/>
-          </w:tcPr>
-          <w:p>
-            <w:pPr>
-              <w:pStyle w:val="TableParagraph"/>
-              <w:ind w:right="263"/>
-              <w:jc w:val="right"/>
-              <w:rPr>
-                <w:sz w:val="15"/>
-              </w:rPr>
-            </w:pPr>
-            <w:r>
-              <w:rPr>
-                <w:sz w:val="15"/>
-              </w:rPr>
-              <w:t>AA</w:t>
-            </w:r>
+            <w:tcW w:w="1157" w:type="dxa"/>
+          </w:tcPr>
+          <w:p>
+            <w:pPr>
+              <w:pStyle w:val="TableParagraph"/>
+              <w:spacing w:line="176" w:lineRule="exact"/>
+              <w:ind w:left="291" w:right="158"/>
+              <w:jc w:val="center"/>
+              <w:rPr>
+                <w:sz w:val="15"/>
+              </w:rPr>
+            </w:pPr>
+            <w:proofErr w:type="spellStart"/>
+            <w:r>
+              <w:rPr>
+                <w:sz w:val="15"/>
+              </w:rPr>
+              <w:t>Air.Parcl</w:t>
+            </w:r>
+            <w:proofErr w:type="spellEnd"/>
           </w:p>
         </w:tc>
         <w:tc>
@@ -6394,8 +6482,8 @@
         </w:tc>
         <w:tc>
           <w:tcPr>
-            <w:tcW w:w="1376" w:type="dxa"/>
-            <w:gridSpan w:val="3"/>
+            <w:tcW w:w="1239" w:type="dxa"/>
+            <w:gridSpan w:val="2"/>
           </w:tcPr>
           <w:p>
             <w:pPr>
@@ -6415,23 +6503,26 @@
         </w:tc>
         <w:tc>
           <w:tcPr>
-            <w:tcW w:w="1020" w:type="dxa"/>
-          </w:tcPr>
-          <w:p>
-            <w:pPr>
-              <w:pStyle w:val="TableParagraph"/>
-              <w:ind w:right="263"/>
-              <w:jc w:val="right"/>
-              <w:rPr>
-                <w:sz w:val="15"/>
-              </w:rPr>
-            </w:pPr>
-            <w:r>
-              <w:rPr>
-                <w:sz w:val="15"/>
-              </w:rPr>
-              <w:t>AA</w:t>
-            </w:r>
+            <w:tcW w:w="1157" w:type="dxa"/>
+          </w:tcPr>
+          <w:p>
+            <w:pPr>
+              <w:pStyle w:val="TableParagraph"/>
+              <w:spacing w:line="176" w:lineRule="exact"/>
+              <w:ind w:left="291" w:right="158"/>
+              <w:jc w:val="center"/>
+              <w:rPr>
+                <w:sz w:val="15"/>
+              </w:rPr>
+            </w:pPr>
+            <w:proofErr w:type="spellStart"/>
+            <w:r>
+              <w:rPr>
+                <w:sz w:val="15"/>
+              </w:rPr>
+              <w:t>Air.Parcl</w:t>
+            </w:r>
+            <w:proofErr w:type="spellEnd"/>
           </w:p>
         </w:tc>
         <w:tc>
@@ -6548,8 +6639,8 @@
         </w:tc>
         <w:tc>
           <w:tcPr>
-            <w:tcW w:w="1376" w:type="dxa"/>
-            <w:gridSpan w:val="3"/>
+            <w:tcW w:w="1239" w:type="dxa"/>
+            <w:gridSpan w:val="2"/>
           </w:tcPr>
           <w:p>
             <w:pPr>
@@ -6569,23 +6660,26 @@
         </w:tc>
         <w:tc>
           <w:tcPr>
-            <w:tcW w:w="1020" w:type="dxa"/>
-          </w:tcPr>
-          <w:p>
-            <w:pPr>
-              <w:pStyle w:val="TableParagraph"/>
-              <w:ind w:right="263"/>
-              <w:jc w:val="right"/>
-              <w:rPr>
-                <w:sz w:val="15"/>
-              </w:rPr>
-            </w:pPr>
-            <w:r>
-              <w:rPr>
-                <w:sz w:val="15"/>
-              </w:rPr>
-              <w:t>AA</w:t>
-            </w:r>
+            <w:tcW w:w="1157" w:type="dxa"/>
+          </w:tcPr>
+          <w:p>
+            <w:pPr>
+              <w:pStyle w:val="TableParagraph"/>
+              <w:spacing w:line="176" w:lineRule="exact"/>
+              <w:ind w:left="291" w:right="158"/>
+              <w:jc w:val="center"/>
+              <w:rPr>
+                <w:sz w:val="15"/>
+              </w:rPr>
+            </w:pPr>
+            <w:proofErr w:type="spellStart"/>
+            <w:r>
+              <w:rPr>
+                <w:sz w:val="15"/>
+              </w:rPr>
+              <w:t>Air.Parcl</w:t>
+            </w:r>
+            <w:proofErr w:type="spellEnd"/>
           </w:p>
         </w:tc>
         <w:tc>
@@ -6702,8 +6796,8 @@
         </w:tc>
         <w:tc>
           <w:tcPr>
-            <w:tcW w:w="1376" w:type="dxa"/>
-            <w:gridSpan w:val="3"/>
+            <w:tcW w:w="1239" w:type="dxa"/>
+            <w:gridSpan w:val="2"/>
           </w:tcPr>
           <w:p>
             <w:pPr>
@@ -6723,23 +6817,26 @@
         </w:tc>
         <w:tc>
           <w:tcPr>
-            <w:tcW w:w="1020" w:type="dxa"/>
-          </w:tcPr>
-          <w:p>
-            <w:pPr>
-              <w:pStyle w:val="TableParagraph"/>
-              <w:ind w:right="263"/>
-              <w:jc w:val="right"/>
-              <w:rPr>
-                <w:sz w:val="15"/>
-              </w:rPr>
-            </w:pPr>
-            <w:r>
-              <w:rPr>
-                <w:sz w:val="15"/>
-              </w:rPr>
-              <w:t>PP</w:t>
-            </w:r>
+            <w:tcW w:w="1157" w:type="dxa"/>
+          </w:tcPr>
+          <w:p>
+            <w:pPr>
+              <w:pStyle w:val="TableParagraph"/>
+              <w:spacing w:before="21" w:line="176" w:lineRule="exact"/>
+              <w:ind w:left="291" w:right="157"/>
+              <w:jc w:val="center"/>
+              <w:rPr>
+                <w:sz w:val="15"/>
+              </w:rPr>
+            </w:pPr>
+            <w:proofErr w:type="spellStart"/>
+            <w:r>
+              <w:rPr>
+                <w:sz w:val="15"/>
+              </w:rPr>
+              <w:t>Parcl</w:t>
+            </w:r>
+            <w:proofErr w:type="spellEnd"/>
           </w:p>
         </w:tc>
         <w:tc>
@@ -6856,8 +6953,8 @@
         </w:tc>
         <w:tc>
           <w:tcPr>
-            <w:tcW w:w="1376" w:type="dxa"/>
-            <w:gridSpan w:val="3"/>
+            <w:tcW w:w="1239" w:type="dxa"/>
+            <w:gridSpan w:val="2"/>
           </w:tcPr>
           <w:p>
             <w:pPr>
@@ -6877,22 +6974,23 @@
         </w:tc>
         <w:tc>
           <w:tcPr>
-            <w:tcW w:w="1020" w:type="dxa"/>
-          </w:tcPr>
-          <w:p>
-            <w:pPr>
-              <w:pStyle w:val="TableParagraph"/>
-              <w:ind w:right="263"/>
-              <w:jc w:val="right"/>
-              <w:rPr>
-                <w:sz w:val="15"/>
-              </w:rPr>
-            </w:pPr>
-            <w:r>
-              <w:rPr>
-                <w:sz w:val="15"/>
-              </w:rPr>
-              <w:t>DD</w:t>
+            <w:tcW w:w="1157" w:type="dxa"/>
+          </w:tcPr>
+          <w:p>
+            <w:pPr>
+              <w:pStyle w:val="TableParagraph"/>
+              <w:spacing w:before="24" w:line="171" w:lineRule="exact"/>
+              <w:ind w:left="291" w:right="157"/>
+              <w:jc w:val="center"/>
+              <w:rPr>
+                <w:sz w:val="15"/>
+              </w:rPr>
+            </w:pPr>
+            <w:r>
+              <w:rPr>
+                <w:sz w:val="15"/>
+              </w:rPr>
+              <w:t>Docs</w:t>
             </w:r>
           </w:p>
         </w:tc>
@@ -7010,8 +7108,8 @@
         </w:tc>
         <w:tc>
           <w:tcPr>
-            <w:tcW w:w="1376" w:type="dxa"/>
-            <w:gridSpan w:val="3"/>
+            <w:tcW w:w="1239" w:type="dxa"/>
+            <w:gridSpan w:val="2"/>
           </w:tcPr>
           <w:p>
             <w:pPr>
@@ -7031,22 +7129,23 @@
         </w:tc>
         <w:tc>
           <w:tcPr>
-            <w:tcW w:w="1020" w:type="dxa"/>
-          </w:tcPr>
-          <w:p>
-            <w:pPr>
-              <w:pStyle w:val="TableParagraph"/>
-              <w:ind w:right="263"/>
-              <w:jc w:val="right"/>
-              <w:rPr>
-                <w:sz w:val="15"/>
-              </w:rPr>
-            </w:pPr>
-            <w:r>
-              <w:rPr>
-                <w:sz w:val="15"/>
-              </w:rPr>
-              <w:t>DD</w:t>
+            <w:tcW w:w="1157" w:type="dxa"/>
+          </w:tcPr>
+          <w:p>
+            <w:pPr>
+              <w:pStyle w:val="TableParagraph"/>
+              <w:spacing w:before="24" w:line="171" w:lineRule="exact"/>
+              <w:ind w:left="291" w:right="157"/>
+              <w:jc w:val="center"/>
+              <w:rPr>
+                <w:sz w:val="15"/>
+              </w:rPr>
+            </w:pPr>
+            <w:r>
+              <w:rPr>
+                <w:sz w:val="15"/>
+              </w:rPr>
+              <w:t>Docs</w:t>
             </w:r>
           </w:p>
         </w:tc>
@@ -7164,8 +7263,8 @@
         </w:tc>
         <w:tc>
           <w:tcPr>
-            <w:tcW w:w="1376" w:type="dxa"/>
-            <w:gridSpan w:val="3"/>
+            <w:tcW w:w="1239" w:type="dxa"/>
+            <w:gridSpan w:val="2"/>
           </w:tcPr>
           <w:p>
             <w:pPr>
@@ -7185,23 +7284,26 @@
         </w:tc>
         <w:tc>
           <w:tcPr>
-            <w:tcW w:w="1020" w:type="dxa"/>
-          </w:tcPr>
-          <w:p>
-            <w:pPr>
-              <w:pStyle w:val="TableParagraph"/>
-              <w:ind w:right="263"/>
-              <w:jc w:val="right"/>
-              <w:rPr>
-                <w:sz w:val="15"/>
-              </w:rPr>
-            </w:pPr>
-            <w:r>
-              <w:rPr>
-                <w:sz w:val="15"/>
-              </w:rPr>
-              <w:t>AA</w:t>
-            </w:r>
+            <w:tcW w:w="1157" w:type="dxa"/>
+          </w:tcPr>
+          <w:p>
+            <w:pPr>
+              <w:pStyle w:val="TableParagraph"/>
+              <w:spacing w:line="176" w:lineRule="exact"/>
+              <w:ind w:left="291" w:right="158"/>
+              <w:jc w:val="center"/>
+              <w:rPr>
+                <w:sz w:val="15"/>
+              </w:rPr>
+            </w:pPr>
+            <w:proofErr w:type="spellStart"/>
+            <w:r>
+              <w:rPr>
+                <w:sz w:val="15"/>
+              </w:rPr>
+              <w:t>Air.Parcl</w:t>
+            </w:r>
+            <w:proofErr w:type="spellEnd"/>
           </w:p>
         </w:tc>
         <w:tc>
@@ -7318,8 +7420,8 @@
         </w:tc>
         <w:tc>
           <w:tcPr>
-            <w:tcW w:w="1376" w:type="dxa"/>
-            <w:gridSpan w:val="3"/>
+            <w:tcW w:w="1239" w:type="dxa"/>
+            <w:gridSpan w:val="2"/>
           </w:tcPr>
           <w:p>
             <w:pPr>
@@ -7339,23 +7441,26 @@
         </w:tc>
         <w:tc>
           <w:tcPr>
-            <w:tcW w:w="1020" w:type="dxa"/>
-          </w:tcPr>
-          <w:p>
-            <w:pPr>
-              <w:pStyle w:val="TableParagraph"/>
-              <w:ind w:right="263"/>
-              <w:jc w:val="right"/>
-              <w:rPr>
-                <w:sz w:val="15"/>
-              </w:rPr>
-            </w:pPr>
-            <w:r>
-              <w:rPr>
-                <w:sz w:val="15"/>
-              </w:rPr>
-              <w:t>PP</w:t>
-            </w:r>
+            <w:tcW w:w="1157" w:type="dxa"/>
+          </w:tcPr>
+          <w:p>
+            <w:pPr>
+              <w:pStyle w:val="TableParagraph"/>
+              <w:spacing w:before="21" w:line="176" w:lineRule="exact"/>
+              <w:ind w:left="291" w:right="157"/>
+              <w:jc w:val="center"/>
+              <w:rPr>
+                <w:sz w:val="15"/>
+              </w:rPr>
+            </w:pPr>
+            <w:proofErr w:type="spellStart"/>
+            <w:r>
+              <w:rPr>
+                <w:sz w:val="15"/>
+              </w:rPr>
+              <w:t>Parcl</w:t>
+            </w:r>
+            <w:proofErr w:type="spellEnd"/>
           </w:p>
         </w:tc>
         <w:tc>
@@ -7472,8 +7577,8 @@
         </w:tc>
         <w:tc>
           <w:tcPr>
-            <w:tcW w:w="1376" w:type="dxa"/>
-            <w:gridSpan w:val="3"/>
+            <w:tcW w:w="1239" w:type="dxa"/>
+            <w:gridSpan w:val="2"/>
           </w:tcPr>
           <w:p>
             <w:pPr>
@@ -7493,22 +7598,23 @@
         </w:tc>
         <w:tc>
           <w:tcPr>
-            <w:tcW w:w="1020" w:type="dxa"/>
-          </w:tcPr>
-          <w:p>
-            <w:pPr>
-              <w:pStyle w:val="TableParagraph"/>
-              <w:ind w:right="263"/>
-              <w:jc w:val="right"/>
-              <w:rPr>
-                <w:sz w:val="15"/>
-              </w:rPr>
-            </w:pPr>
-            <w:r>
-              <w:rPr>
-                <w:sz w:val="15"/>
-              </w:rPr>
-              <w:t>DD</w:t>
+            <w:tcW w:w="1157" w:type="dxa"/>
+          </w:tcPr>
+          <w:p>
+            <w:pPr>
+              <w:pStyle w:val="TableParagraph"/>
+              <w:spacing w:before="24" w:line="171" w:lineRule="exact"/>
+              <w:ind w:left="291" w:right="157"/>
+              <w:jc w:val="center"/>
+              <w:rPr>
+                <w:sz w:val="15"/>
+              </w:rPr>
+            </w:pPr>
+            <w:r>
+              <w:rPr>
+                <w:sz w:val="15"/>
+              </w:rPr>
+              <w:t>Docs</w:t>
             </w:r>
           </w:p>
         </w:tc>
@@ -7631,7 +7737,7 @@
         </w:tc>
         <w:tc>
           <w:tcPr>
-            <w:tcW w:w="1332" w:type="dxa"/>
+            <w:tcW w:w="1214" w:type="dxa"/>
             <w:tcBorders>
               <w:bottom w:val="single" w:sz="4" w:space="0" w:color="000000"/>
             </w:tcBorders>
@@ -7655,8 +7761,8 @@
         </w:tc>
         <w:tc>
           <w:tcPr>
-            <w:tcW w:w="1126" w:type="dxa"/>
-            <w:gridSpan w:val="3"/>
+            <w:tcW w:w="1244" w:type="dxa"/>
+            <w:gridSpan w:val="2"/>
             <w:tcBorders>
               <w:bottom w:val="single" w:sz="4" w:space="0" w:color="000000"/>
             </w:tcBorders>
@@ -7664,19 +7770,21 @@
           <w:p>
             <w:pPr>
               <w:pStyle w:val="TableParagraph"/>
-              <w:spacing w:before="29"/>
-              <w:ind w:left="286" w:right="163"/>
+              <w:spacing w:before="21" w:line="176" w:lineRule="exact"/>
+              <w:ind w:left="291" w:right="157"/>
               <w:jc w:val="center"/>
               <w:rPr>
                 <w:sz w:val="15"/>
               </w:rPr>
             </w:pPr>
-            <w:r>
-              <w:rPr>
-                <w:sz w:val="15"/>
-              </w:rPr>
-              <w:t>PP</w:t>
-            </w:r>
+            <w:proofErr w:type="spellStart"/>
+            <w:r>
+              <w:rPr>
+                <w:sz w:val="15"/>
+              </w:rPr>
+              <w:t>Parcl</w:t>
+            </w:r>
+            <w:proofErr w:type="spellEnd"/>
           </w:p>
         </w:tc>
         <w:tc>
@@ -7775,13 +7883,7 @@
               <w:rPr>
                 <w:sz w:val="15"/>
               </w:rPr>
-              <w:t>240</w:t>
-            </w:r>
-            <w:r>
-              <w:rPr>
-                <w:sz w:val="15"/>
-              </w:rPr>
-              <w:t>.00</w:t>
+              <w:t>240.00</w:t>
             </w:r>
           </w:p>
         </w:tc>
@@ -7825,46 +7927,43 @@
         <w:t xml:space="preserve"> </w:t>
       </w:r>
       <w:r>
-        <w:t>Five</w:t>
-      </w:r>
-      <w:r>
-        <w:rPr>
-          <w:spacing w:val="8"/>
-        </w:rPr>
-        <w:t xml:space="preserve"> </w:t>
-      </w:r>
-      <w:r>
-        <w:t>Thousand</w:t>
-      </w:r>
-      <w:r>
-        <w:rPr>
-          <w:spacing w:val="6"/>
-        </w:rPr>
-        <w:t xml:space="preserve"> </w:t>
-      </w:r>
-      <w:r>
-        <w:t>Six</w:t>
-      </w:r>
-      <w:r>
-        <w:rPr>
-          <w:spacing w:val="5"/>
-        </w:rPr>
-        <w:t xml:space="preserve"> </w:t>
-      </w:r>
-      <w:r>
-        <w:t>Hundred</w:t>
-      </w:r>
-      <w:r>
-        <w:rPr>
-          <w:spacing w:val="6"/>
-        </w:rPr>
-        <w:t xml:space="preserve"> </w:t>
-      </w:r>
-      <w:r>
-        <w:t>Twenty Five</w:t>
+        <w:t>F</w:t>
+      </w:r>
+      <w:r>
+        <w:t xml:space="preserve">ive </w:t>
+      </w:r>
+      <w:r>
+        <w:t>T</w:t>
+      </w:r>
+      <w:r>
+        <w:t xml:space="preserve">housand </w:t>
+      </w:r>
+      <w:r>
+        <w:t>S</w:t>
+      </w:r>
+      <w:r>
+        <w:t xml:space="preserve">ix </w:t>
+      </w:r>
+      <w:r>
+        <w:t>H</w:t>
+      </w:r>
+      <w:r>
+        <w:t xml:space="preserve">undred </w:t>
+      </w:r>
+      <w:r>
+        <w:t>T</w:t>
+      </w:r>
+      <w:r>
+        <w:t>wenty</w:t>
+      </w:r>
+      <w:r>
+        <w:t xml:space="preserve"> F</w:t>
       </w:r>
       <w:bookmarkStart w:id="0" w:name="_GoBack"/>
       <w:bookmarkEnd w:id="0"/>
+      <w:r>
+        <w:t>ive</w:t>
+      </w:r>
       <w:r>
         <w:rPr>
           <w:spacing w:val="13"/>
@@ -7890,18 +7989,22 @@
         <w:pStyle w:val="BodyText"/>
         <w:ind w:left="122"/>
       </w:pPr>
+      <w:proofErr w:type="gramStart"/>
       <w:r>
         <w:t>Note :</w:t>
       </w:r>
+      <w:proofErr w:type="gramEnd"/>
       <w:r>
         <w:rPr>
           <w:spacing w:val="3"/>
         </w:rPr>
         <w:t xml:space="preserve"> </w:t>
       </w:r>
+      <w:proofErr w:type="spellStart"/>
       <w:r>
         <w:t>Cheque</w:t>
       </w:r>
+      <w:proofErr w:type="spellEnd"/>
       <w:r>
         <w:rPr>
           <w:spacing w:val="3"/>
@@ -8021,6 +8124,7 @@
         </w:rPr>
         <w:t xml:space="preserve"> </w:t>
       </w:r>
+      <w:proofErr w:type="gramStart"/>
       <w:r>
         <w:t>Amount</w:t>
       </w:r>
@@ -8033,6 +8137,7 @@
       <w:r>
         <w:t>:</w:t>
       </w:r>
+      <w:proofErr w:type="gramEnd"/>
       <w:r>
         <w:tab/>
       </w:r>
@@ -8156,6 +8261,7 @@
         </w:rPr>
         <w:t xml:space="preserve"> </w:t>
       </w:r>
+      <w:proofErr w:type="spellStart"/>
       <w:r>
         <w:t>with</w:t>
       </w:r>
@@ -8168,6 +8274,7 @@
       <w:r>
         <w:t>in</w:t>
       </w:r>
+      <w:proofErr w:type="spellEnd"/>
       <w:r>
         <w:rPr>
           <w:spacing w:val="1"/>
